--- a/english.docx
+++ b/english.docx
@@ -9894,6 +9894,8 @@
         </w:rPr>
         <w:t>语句</w:t>
       </w:r>
+      <w:bookmarkStart w:id="0" w:name="_GoBack"/>
+      <w:bookmarkEnd w:id="0"/>
     </w:p>
     <w:p>
       <w:pPr>
@@ -10184,12 +10186,14 @@
       <w:pPr>
         <w:rPr>
           <w:rFonts w:hint="eastAsia"/>
-          <w:lang w:val="en-US" w:eastAsia="zh-CN"/>
-        </w:rPr>
-      </w:pPr>
-      <w:r>
-        <w:rPr>
-          <w:rFonts w:hint="eastAsia"/>
+          <w:color w:val="FF0000"/>
+          <w:lang w:val="en-US" w:eastAsia="zh-CN"/>
+        </w:rPr>
+      </w:pPr>
+      <w:r>
+        <w:rPr>
+          <w:rFonts w:hint="eastAsia"/>
+          <w:color w:val="FF0000"/>
           <w:lang w:val="en-US" w:eastAsia="zh-CN"/>
         </w:rPr>
         <w:t>here it is</w:t>
@@ -10197,97 +10201,111 @@
       <w:r>
         <w:rPr>
           <w:rFonts w:hint="eastAsia"/>
-          <w:lang w:val="en-US" w:eastAsia="zh-CN"/>
-        </w:rPr>
-        <w:tab/>
-      </w:r>
-      <w:r>
-        <w:rPr>
-          <w:rFonts w:hint="eastAsia"/>
-          <w:lang w:val="en-US" w:eastAsia="zh-CN"/>
-        </w:rPr>
-        <w:tab/>
-      </w:r>
-      <w:r>
-        <w:rPr>
-          <w:rFonts w:hint="eastAsia"/>
-          <w:lang w:val="en-US" w:eastAsia="zh-CN"/>
-        </w:rPr>
-        <w:tab/>
-      </w:r>
-      <w:r>
-        <w:rPr>
-          <w:rFonts w:hint="eastAsia"/>
-          <w:lang w:val="en-US" w:eastAsia="zh-CN"/>
-        </w:rPr>
-        <w:tab/>
-      </w:r>
-      <w:r>
-        <w:rPr>
-          <w:rFonts w:hint="eastAsia"/>
-          <w:lang w:val="en-US" w:eastAsia="zh-CN"/>
-        </w:rPr>
-        <w:tab/>
-      </w:r>
-      <w:r>
-        <w:rPr>
-          <w:rFonts w:hint="eastAsia"/>
-          <w:lang w:val="en-US" w:eastAsia="zh-CN"/>
-        </w:rPr>
-        <w:tab/>
-      </w:r>
-      <w:r>
-        <w:rPr>
-          <w:rFonts w:hint="eastAsia"/>
-          <w:lang w:val="en-US" w:eastAsia="zh-CN"/>
-        </w:rPr>
-        <w:tab/>
-      </w:r>
-      <w:r>
-        <w:rPr>
-          <w:rFonts w:hint="eastAsia"/>
-          <w:lang w:val="en-US" w:eastAsia="zh-CN"/>
-        </w:rPr>
-        <w:tab/>
-      </w:r>
-      <w:r>
-        <w:rPr>
-          <w:rFonts w:hint="eastAsia"/>
-          <w:lang w:val="en-US" w:eastAsia="zh-CN"/>
-        </w:rPr>
-        <w:tab/>
-      </w:r>
-      <w:r>
-        <w:rPr>
-          <w:rFonts w:hint="eastAsia"/>
-          <w:lang w:val="en-US" w:eastAsia="zh-CN"/>
-        </w:rPr>
-        <w:tab/>
-      </w:r>
-      <w:r>
-        <w:rPr>
-          <w:rFonts w:hint="eastAsia"/>
-          <w:lang w:val="en-US" w:eastAsia="zh-CN"/>
-        </w:rPr>
-        <w:tab/>
-      </w:r>
-      <w:r>
-        <w:rPr>
-          <w:rFonts w:hint="eastAsia"/>
-          <w:lang w:val="en-US" w:eastAsia="zh-CN"/>
-        </w:rPr>
-        <w:tab/>
-      </w:r>
-      <w:r>
-        <w:rPr>
-          <w:rFonts w:hint="eastAsia"/>
-          <w:lang w:val="en-US" w:eastAsia="zh-CN"/>
-        </w:rPr>
-        <w:tab/>
-      </w:r>
-      <w:r>
-        <w:rPr>
-          <w:rFonts w:hint="eastAsia"/>
+          <w:color w:val="FF0000"/>
+          <w:lang w:val="en-US" w:eastAsia="zh-CN"/>
+        </w:rPr>
+        <w:tab/>
+      </w:r>
+      <w:r>
+        <w:rPr>
+          <w:rFonts w:hint="eastAsia"/>
+          <w:color w:val="FF0000"/>
+          <w:lang w:val="en-US" w:eastAsia="zh-CN"/>
+        </w:rPr>
+        <w:tab/>
+      </w:r>
+      <w:r>
+        <w:rPr>
+          <w:rFonts w:hint="eastAsia"/>
+          <w:color w:val="FF0000"/>
+          <w:lang w:val="en-US" w:eastAsia="zh-CN"/>
+        </w:rPr>
+        <w:tab/>
+      </w:r>
+      <w:r>
+        <w:rPr>
+          <w:rFonts w:hint="eastAsia"/>
+          <w:color w:val="FF0000"/>
+          <w:lang w:val="en-US" w:eastAsia="zh-CN"/>
+        </w:rPr>
+        <w:tab/>
+      </w:r>
+      <w:r>
+        <w:rPr>
+          <w:rFonts w:hint="eastAsia"/>
+          <w:color w:val="FF0000"/>
+          <w:lang w:val="en-US" w:eastAsia="zh-CN"/>
+        </w:rPr>
+        <w:tab/>
+      </w:r>
+      <w:r>
+        <w:rPr>
+          <w:rFonts w:hint="eastAsia"/>
+          <w:color w:val="FF0000"/>
+          <w:lang w:val="en-US" w:eastAsia="zh-CN"/>
+        </w:rPr>
+        <w:tab/>
+      </w:r>
+      <w:r>
+        <w:rPr>
+          <w:rFonts w:hint="eastAsia"/>
+          <w:color w:val="FF0000"/>
+          <w:lang w:val="en-US" w:eastAsia="zh-CN"/>
+        </w:rPr>
+        <w:tab/>
+      </w:r>
+      <w:r>
+        <w:rPr>
+          <w:rFonts w:hint="eastAsia"/>
+          <w:color w:val="FF0000"/>
+          <w:lang w:val="en-US" w:eastAsia="zh-CN"/>
+        </w:rPr>
+        <w:tab/>
+      </w:r>
+      <w:r>
+        <w:rPr>
+          <w:rFonts w:hint="eastAsia"/>
+          <w:color w:val="FF0000"/>
+          <w:lang w:val="en-US" w:eastAsia="zh-CN"/>
+        </w:rPr>
+        <w:tab/>
+      </w:r>
+      <w:r>
+        <w:rPr>
+          <w:rFonts w:hint="eastAsia"/>
+          <w:color w:val="FF0000"/>
+          <w:lang w:val="en-US" w:eastAsia="zh-CN"/>
+        </w:rPr>
+        <w:tab/>
+      </w:r>
+      <w:r>
+        <w:rPr>
+          <w:rFonts w:hint="eastAsia"/>
+          <w:color w:val="FF0000"/>
+          <w:lang w:val="en-US" w:eastAsia="zh-CN"/>
+        </w:rPr>
+        <w:tab/>
+      </w:r>
+      <w:r>
+        <w:rPr>
+          <w:rFonts w:hint="eastAsia"/>
+          <w:color w:val="FF0000"/>
+          <w:lang w:val="en-US" w:eastAsia="zh-CN"/>
+        </w:rPr>
+        <w:tab/>
+      </w:r>
+      <w:r>
+        <w:rPr>
+          <w:rFonts w:hint="eastAsia"/>
+          <w:color w:val="FF0000"/>
+          <w:lang w:val="en-US" w:eastAsia="zh-CN"/>
+        </w:rPr>
+        <w:tab/>
+      </w:r>
+      <w:r>
+        <w:rPr>
+          <w:rFonts w:hint="eastAsia"/>
+          <w:color w:val="FF0000"/>
           <w:lang w:val="en-US" w:eastAsia="zh-CN"/>
         </w:rPr>
         <w:t>在这里</w:t>
@@ -19022,14 +19040,19 @@
           <w:lang w:val="en-US" w:eastAsia="zh-CN"/>
         </w:rPr>
         <w:tab/>
-        <w:t/>
-      </w:r>
-      <w:r>
-        <w:rPr>
-          <w:rFonts w:hint="eastAsia"/>
-          <w:lang w:val="en-US" w:eastAsia="zh-CN"/>
-        </w:rPr>
-        <w:tab/>
+      </w:r>
+      <w:r>
+        <w:rPr>
+          <w:rFonts w:hint="eastAsia"/>
+          <w:lang w:val="en-US" w:eastAsia="zh-CN"/>
+        </w:rPr>
+        <w:tab/>
+      </w:r>
+      <w:r>
+        <w:rPr>
+          <w:rFonts w:hint="eastAsia"/>
+          <w:lang w:val="en-US" w:eastAsia="zh-CN"/>
+        </w:rPr>
         <w:t>哪一本书</w:t>
       </w:r>
     </w:p>
@@ -19096,14 +19119,19 @@
           <w:lang w:val="en-US" w:eastAsia="zh-CN"/>
         </w:rPr>
         <w:tab/>
-        <w:t/>
-      </w:r>
-      <w:r>
-        <w:rPr>
-          <w:rFonts w:hint="eastAsia"/>
-          <w:lang w:val="en-US" w:eastAsia="zh-CN"/>
-        </w:rPr>
-        <w:tab/>
+      </w:r>
+      <w:r>
+        <w:rPr>
+          <w:rFonts w:hint="eastAsia"/>
+          <w:lang w:val="en-US" w:eastAsia="zh-CN"/>
+        </w:rPr>
+        <w:tab/>
+      </w:r>
+      <w:r>
+        <w:rPr>
+          <w:rFonts w:hint="eastAsia"/>
+          <w:lang w:val="en-US" w:eastAsia="zh-CN"/>
+        </w:rPr>
         <w:t>这个？      理解为  这一个？</w:t>
       </w:r>
     </w:p>
@@ -19150,22 +19178,26 @@
           <w:lang w:val="en-US" w:eastAsia="zh-CN"/>
         </w:rPr>
         <w:tab/>
-        <w:t/>
-      </w:r>
-      <w:r>
-        <w:rPr>
-          <w:rFonts w:hint="eastAsia"/>
-          <w:lang w:val="en-US" w:eastAsia="zh-CN"/>
-        </w:rPr>
-        <w:tab/>
-        <w:t/>
-      </w:r>
-      <w:r>
-        <w:rPr>
-          <w:rFonts w:hint="eastAsia"/>
-          <w:lang w:val="en-US" w:eastAsia="zh-CN"/>
-        </w:rPr>
-        <w:tab/>
+      </w:r>
+      <w:r>
+        <w:rPr>
+          <w:rFonts w:hint="eastAsia"/>
+          <w:lang w:val="en-US" w:eastAsia="zh-CN"/>
+        </w:rPr>
+        <w:tab/>
+      </w:r>
+      <w:r>
+        <w:rPr>
+          <w:rFonts w:hint="eastAsia"/>
+          <w:lang w:val="en-US" w:eastAsia="zh-CN"/>
+        </w:rPr>
+        <w:tab/>
+      </w:r>
+      <w:r>
+        <w:rPr>
+          <w:rFonts w:hint="eastAsia"/>
+          <w:lang w:val="en-US" w:eastAsia="zh-CN"/>
+        </w:rPr>
         <w:t>那个男士想要哪一本书</w:t>
       </w:r>
     </w:p>
@@ -19189,46 +19221,47 @@
           <w:lang w:val="en-US" w:eastAsia="zh-CN"/>
         </w:rPr>
         <w:tab/>
-        <w:t/>
-      </w:r>
-      <w:r>
-        <w:rPr>
-          <w:rFonts w:hint="eastAsia"/>
-          <w:lang w:val="en-US" w:eastAsia="zh-CN"/>
-        </w:rPr>
-        <w:tab/>
-        <w:t/>
-      </w:r>
-      <w:r>
-        <w:rPr>
-          <w:rFonts w:hint="eastAsia"/>
-          <w:lang w:val="en-US" w:eastAsia="zh-CN"/>
-        </w:rPr>
-        <w:tab/>
-        <w:t/>
-      </w:r>
-      <w:r>
-        <w:rPr>
-          <w:rFonts w:hint="eastAsia"/>
-          <w:lang w:val="en-US" w:eastAsia="zh-CN"/>
-        </w:rPr>
-        <w:tab/>
-        <w:t/>
-      </w:r>
-      <w:r>
-        <w:rPr>
-          <w:rFonts w:hint="eastAsia"/>
-          <w:lang w:val="en-US" w:eastAsia="zh-CN"/>
-        </w:rPr>
-        <w:tab/>
-        <w:t/>
-      </w:r>
-      <w:r>
-        <w:rPr>
-          <w:rFonts w:hint="eastAsia"/>
-          <w:lang w:val="en-US" w:eastAsia="zh-CN"/>
-        </w:rPr>
-        <w:tab/>
+      </w:r>
+      <w:r>
+        <w:rPr>
+          <w:rFonts w:hint="eastAsia"/>
+          <w:lang w:val="en-US" w:eastAsia="zh-CN"/>
+        </w:rPr>
+        <w:tab/>
+      </w:r>
+      <w:r>
+        <w:rPr>
+          <w:rFonts w:hint="eastAsia"/>
+          <w:lang w:val="en-US" w:eastAsia="zh-CN"/>
+        </w:rPr>
+        <w:tab/>
+      </w:r>
+      <w:r>
+        <w:rPr>
+          <w:rFonts w:hint="eastAsia"/>
+          <w:lang w:val="en-US" w:eastAsia="zh-CN"/>
+        </w:rPr>
+        <w:tab/>
+      </w:r>
+      <w:r>
+        <w:rPr>
+          <w:rFonts w:hint="eastAsia"/>
+          <w:lang w:val="en-US" w:eastAsia="zh-CN"/>
+        </w:rPr>
+        <w:tab/>
+      </w:r>
+      <w:r>
+        <w:rPr>
+          <w:rFonts w:hint="eastAsia"/>
+          <w:lang w:val="en-US" w:eastAsia="zh-CN"/>
+        </w:rPr>
+        <w:tab/>
+      </w:r>
+      <w:r>
+        <w:rPr>
+          <w:rFonts w:hint="eastAsia"/>
+          <w:lang w:val="en-US" w:eastAsia="zh-CN"/>
+        </w:rPr>
         <w:t>他想要红色那本</w:t>
       </w:r>
     </w:p>
@@ -19304,14 +19337,19 @@
           <w:lang w:val="en-US" w:eastAsia="zh-CN"/>
         </w:rPr>
         <w:tab/>
-        <w:t/>
-      </w:r>
-      <w:r>
-        <w:rPr>
-          <w:rFonts w:hint="eastAsia"/>
-          <w:lang w:val="en-US" w:eastAsia="zh-CN"/>
-        </w:rPr>
-        <w:tab/>
+      </w:r>
+      <w:r>
+        <w:rPr>
+          <w:rFonts w:hint="eastAsia"/>
+          <w:lang w:val="en-US" w:eastAsia="zh-CN"/>
+        </w:rPr>
+        <w:tab/>
+      </w:r>
+      <w:r>
+        <w:rPr>
+          <w:rFonts w:hint="eastAsia"/>
+          <w:lang w:val="en-US" w:eastAsia="zh-CN"/>
+        </w:rPr>
         <w:t>哪一个杯子</w:t>
       </w:r>
     </w:p>
@@ -19363,14 +19401,19 @@
           <w:lang w:val="en-US" w:eastAsia="zh-CN"/>
         </w:rPr>
         <w:tab/>
-        <w:t/>
-      </w:r>
-      <w:r>
-        <w:rPr>
-          <w:rFonts w:hint="eastAsia"/>
-          <w:lang w:val="en-US" w:eastAsia="zh-CN"/>
-        </w:rPr>
-        <w:tab/>
+      </w:r>
+      <w:r>
+        <w:rPr>
+          <w:rFonts w:hint="eastAsia"/>
+          <w:lang w:val="en-US" w:eastAsia="zh-CN"/>
+        </w:rPr>
+        <w:tab/>
+      </w:r>
+      <w:r>
+        <w:rPr>
+          <w:rFonts w:hint="eastAsia"/>
+          <w:lang w:val="en-US" w:eastAsia="zh-CN"/>
+        </w:rPr>
         <w:t>架子上的那些</w:t>
       </w:r>
       <w:r>
@@ -19379,14 +19422,19 @@
           <w:lang w:val="en-US" w:eastAsia="zh-CN"/>
         </w:rPr>
         <w:tab/>
-        <w:t/>
-      </w:r>
-      <w:r>
-        <w:rPr>
-          <w:rFonts w:hint="eastAsia"/>
-          <w:lang w:val="en-US" w:eastAsia="zh-CN"/>
-        </w:rPr>
-        <w:tab/>
+      </w:r>
+      <w:r>
+        <w:rPr>
+          <w:rFonts w:hint="eastAsia"/>
+          <w:lang w:val="en-US" w:eastAsia="zh-CN"/>
+        </w:rPr>
+        <w:tab/>
+      </w:r>
+      <w:r>
+        <w:rPr>
+          <w:rFonts w:hint="eastAsia"/>
+          <w:lang w:val="en-US" w:eastAsia="zh-CN"/>
+        </w:rPr>
         <w:t>也可以改成those on the shelf</w:t>
       </w:r>
     </w:p>
@@ -19489,16 +19537,7 @@
           <w:rFonts w:hint="eastAsia"/>
           <w:lang w:val="en-US" w:eastAsia="zh-CN"/>
         </w:rPr>
-        <w:t xml:space="preserve">他想要 架子上  那些 </w:t>
-      </w:r>
-      <w:bookmarkStart w:id="0" w:name="_GoBack"/>
-      <w:bookmarkEnd w:id="0"/>
-      <w:r>
-        <w:rPr>
-          <w:rFonts w:hint="eastAsia"/>
-          <w:lang w:val="en-US" w:eastAsia="zh-CN"/>
-        </w:rPr>
-        <w:t>也可以改成he want those on the shelf</w:t>
+        <w:t>他想要 架子上  那些 也可以改成he want those on the shelf</w:t>
       </w:r>
     </w:p>
     <w:p>

--- a/english.docx
+++ b/english.docx
@@ -9894,8 +9894,6 @@
         </w:rPr>
         <w:t>语句</w:t>
       </w:r>
-      <w:bookmarkStart w:id="0" w:name="_GoBack"/>
-      <w:bookmarkEnd w:id="0"/>
     </w:p>
     <w:p>
       <w:pPr>
@@ -10973,19 +10971,21 @@
       <w:pPr>
         <w:rPr>
           <w:rFonts w:hint="eastAsia"/>
-          <w:lang w:val="en-US" w:eastAsia="zh-CN"/>
-        </w:rPr>
-      </w:pPr>
-      <w:r>
-        <w:rPr>
-          <w:rFonts w:hint="eastAsia"/>
-          <w:lang w:val="en-US" w:eastAsia="zh-CN"/>
-        </w:rPr>
-        <w:tab/>
-      </w:r>
-      <w:r>
-        <w:rPr>
-          <w:rFonts w:hint="eastAsia"/>
+          <w:color w:val="FF0000"/>
+          <w:lang w:val="en-US" w:eastAsia="zh-CN"/>
+        </w:rPr>
+      </w:pPr>
+      <w:r>
+        <w:rPr>
+          <w:rFonts w:hint="eastAsia"/>
+          <w:lang w:val="en-US" w:eastAsia="zh-CN"/>
+        </w:rPr>
+        <w:tab/>
+      </w:r>
+      <w:r>
+        <w:rPr>
+          <w:rFonts w:hint="eastAsia"/>
+          <w:color w:val="FF0000"/>
           <w:lang w:val="en-US" w:eastAsia="zh-CN"/>
         </w:rPr>
         <w:t>here they are</w:t>
@@ -10993,83 +10993,95 @@
       <w:r>
         <w:rPr>
           <w:rFonts w:hint="eastAsia"/>
-          <w:lang w:val="en-US" w:eastAsia="zh-CN"/>
-        </w:rPr>
-        <w:tab/>
-      </w:r>
-      <w:r>
-        <w:rPr>
-          <w:rFonts w:hint="eastAsia"/>
-          <w:lang w:val="en-US" w:eastAsia="zh-CN"/>
-        </w:rPr>
-        <w:tab/>
-      </w:r>
-      <w:r>
-        <w:rPr>
-          <w:rFonts w:hint="eastAsia"/>
-          <w:lang w:val="en-US" w:eastAsia="zh-CN"/>
-        </w:rPr>
-        <w:tab/>
-      </w:r>
-      <w:r>
-        <w:rPr>
-          <w:rFonts w:hint="eastAsia"/>
-          <w:lang w:val="en-US" w:eastAsia="zh-CN"/>
-        </w:rPr>
-        <w:tab/>
-      </w:r>
-      <w:r>
-        <w:rPr>
-          <w:rFonts w:hint="eastAsia"/>
-          <w:lang w:val="en-US" w:eastAsia="zh-CN"/>
-        </w:rPr>
-        <w:tab/>
-      </w:r>
-      <w:r>
-        <w:rPr>
-          <w:rFonts w:hint="eastAsia"/>
-          <w:lang w:val="en-US" w:eastAsia="zh-CN"/>
-        </w:rPr>
-        <w:tab/>
-      </w:r>
-      <w:r>
-        <w:rPr>
-          <w:rFonts w:hint="eastAsia"/>
-          <w:lang w:val="en-US" w:eastAsia="zh-CN"/>
-        </w:rPr>
-        <w:tab/>
-      </w:r>
-      <w:r>
-        <w:rPr>
-          <w:rFonts w:hint="eastAsia"/>
-          <w:lang w:val="en-US" w:eastAsia="zh-CN"/>
-        </w:rPr>
-        <w:tab/>
-      </w:r>
-      <w:r>
-        <w:rPr>
-          <w:rFonts w:hint="eastAsia"/>
-          <w:lang w:val="en-US" w:eastAsia="zh-CN"/>
-        </w:rPr>
-        <w:tab/>
-      </w:r>
-      <w:r>
-        <w:rPr>
-          <w:rFonts w:hint="eastAsia"/>
-          <w:lang w:val="en-US" w:eastAsia="zh-CN"/>
-        </w:rPr>
-        <w:tab/>
-      </w:r>
-      <w:r>
-        <w:rPr>
-          <w:rFonts w:hint="eastAsia"/>
-          <w:lang w:val="en-US" w:eastAsia="zh-CN"/>
-        </w:rPr>
-        <w:tab/>
-      </w:r>
-      <w:r>
-        <w:rPr>
-          <w:rFonts w:hint="eastAsia"/>
+          <w:color w:val="FF0000"/>
+          <w:lang w:val="en-US" w:eastAsia="zh-CN"/>
+        </w:rPr>
+        <w:tab/>
+      </w:r>
+      <w:r>
+        <w:rPr>
+          <w:rFonts w:hint="eastAsia"/>
+          <w:color w:val="FF0000"/>
+          <w:lang w:val="en-US" w:eastAsia="zh-CN"/>
+        </w:rPr>
+        <w:tab/>
+      </w:r>
+      <w:r>
+        <w:rPr>
+          <w:rFonts w:hint="eastAsia"/>
+          <w:color w:val="FF0000"/>
+          <w:lang w:val="en-US" w:eastAsia="zh-CN"/>
+        </w:rPr>
+        <w:tab/>
+      </w:r>
+      <w:r>
+        <w:rPr>
+          <w:rFonts w:hint="eastAsia"/>
+          <w:color w:val="FF0000"/>
+          <w:lang w:val="en-US" w:eastAsia="zh-CN"/>
+        </w:rPr>
+        <w:tab/>
+      </w:r>
+      <w:r>
+        <w:rPr>
+          <w:rFonts w:hint="eastAsia"/>
+          <w:color w:val="FF0000"/>
+          <w:lang w:val="en-US" w:eastAsia="zh-CN"/>
+        </w:rPr>
+        <w:tab/>
+      </w:r>
+      <w:r>
+        <w:rPr>
+          <w:rFonts w:hint="eastAsia"/>
+          <w:color w:val="FF0000"/>
+          <w:lang w:val="en-US" w:eastAsia="zh-CN"/>
+        </w:rPr>
+        <w:tab/>
+      </w:r>
+      <w:r>
+        <w:rPr>
+          <w:rFonts w:hint="eastAsia"/>
+          <w:color w:val="FF0000"/>
+          <w:lang w:val="en-US" w:eastAsia="zh-CN"/>
+        </w:rPr>
+        <w:tab/>
+      </w:r>
+      <w:r>
+        <w:rPr>
+          <w:rFonts w:hint="eastAsia"/>
+          <w:color w:val="FF0000"/>
+          <w:lang w:val="en-US" w:eastAsia="zh-CN"/>
+        </w:rPr>
+        <w:tab/>
+      </w:r>
+      <w:r>
+        <w:rPr>
+          <w:rFonts w:hint="eastAsia"/>
+          <w:color w:val="FF0000"/>
+          <w:lang w:val="en-US" w:eastAsia="zh-CN"/>
+        </w:rPr>
+        <w:tab/>
+      </w:r>
+      <w:r>
+        <w:rPr>
+          <w:rFonts w:hint="eastAsia"/>
+          <w:color w:val="FF0000"/>
+          <w:lang w:val="en-US" w:eastAsia="zh-CN"/>
+        </w:rPr>
+        <w:tab/>
+      </w:r>
+      <w:r>
+        <w:rPr>
+          <w:rFonts w:hint="eastAsia"/>
+          <w:color w:val="FF0000"/>
+          <w:lang w:val="en-US" w:eastAsia="zh-CN"/>
+        </w:rPr>
+        <w:tab/>
+      </w:r>
+      <w:r>
+        <w:rPr>
+          <w:rFonts w:hint="eastAsia"/>
+          <w:color w:val="FF0000"/>
           <w:lang w:val="en-US" w:eastAsia="zh-CN"/>
         </w:rPr>
         <w:t>他们在这</w:t>
@@ -15844,6 +15856,8 @@
         </w:rPr>
         <w:tab/>
       </w:r>
+      <w:bookmarkStart w:id="0" w:name="_GoBack"/>
+      <w:bookmarkEnd w:id="0"/>
       <w:r>
         <w:rPr>
           <w:rFonts w:hint="eastAsia"/>
